--- a/Documents/1/отзыв Учебная практика.docx
+++ b/Documents/1/отзыв Учебная практика.docx
@@ -3824,7 +3824,7 @@
     <w:p>
       <w:pPr>
         <w:spacing w:after="0" w:line="240" w:lineRule="auto"/>
-        <w:jc w:val="center"/>
+        <w:jc w:val="both"/>
         <w:rPr>
           <w:rFonts w:ascii="Times New Roman" w:eastAsia="Calibri" w:hAnsi="Times New Roman" w:cs="Times New Roman"/>
           <w:color w:val="262626" w:themeColor="text1" w:themeTint="D9"/>
@@ -3834,17 +3834,6 @@
           <w:lang w:eastAsia="ru-RU"/>
         </w:rPr>
       </w:pPr>
-      <w:r>
-        <w:rPr>
-          <w:rFonts w:ascii="Times New Roman" w:eastAsia="Calibri" w:hAnsi="Times New Roman" w:cs="Times New Roman"/>
-          <w:color w:val="262626" w:themeColor="text1" w:themeTint="D9"/>
-          <w:sz w:val="28"/>
-          <w:szCs w:val="28"/>
-          <w:vertAlign w:val="superscript"/>
-          <w:lang w:eastAsia="ru-RU"/>
-        </w:rPr>
-        <w:t>М.П.</w:t>
-      </w:r>
     </w:p>
     <w:p>
       <w:pPr>
@@ -3859,6 +3848,8 @@
           <w:lang w:eastAsia="ru-RU"/>
         </w:rPr>
       </w:pPr>
+      <w:bookmarkStart w:id="0" w:name="_GoBack"/>
+      <w:bookmarkEnd w:id="0"/>
       <w:r>
         <w:rPr>
           <w:rFonts w:ascii="Times New Roman" w:eastAsia="Calibri" w:hAnsi="Times New Roman" w:cs="Times New Roman"/>
@@ -3868,13 +3859,9 @@
           <w:vertAlign w:val="superscript"/>
           <w:lang w:eastAsia="ru-RU"/>
         </w:rPr>
-        <w:t>«_______» __________________20____г.</w:t>
-      </w:r>
-    </w:p>
-    <w:p>
-      <w:pPr>
-        <w:spacing w:after="0" w:line="240" w:lineRule="auto"/>
-        <w:jc w:val="both"/>
+        <w:t xml:space="preserve"> </w:t>
+      </w:r>
+      <w:r>
         <w:rPr>
           <w:rFonts w:ascii="Times New Roman" w:eastAsia="Calibri" w:hAnsi="Times New Roman" w:cs="Times New Roman"/>
           <w:b/>
@@ -3883,7 +3870,8 @@
           <w:vertAlign w:val="superscript"/>
           <w:lang w:eastAsia="ru-RU"/>
         </w:rPr>
-      </w:pPr>
+        <w:t>«_______» __________________20____г.</w:t>
+      </w:r>
     </w:p>
     <w:p>
       <w:pPr>
@@ -3892,12 +3880,26 @@
         <w:rPr>
           <w:rFonts w:ascii="Times New Roman" w:eastAsia="Calibri" w:hAnsi="Times New Roman" w:cs="Times New Roman"/>
           <w:b/>
+          <w:sz w:val="28"/>
+          <w:szCs w:val="28"/>
+          <w:vertAlign w:val="superscript"/>
           <w:lang w:eastAsia="ru-RU"/>
         </w:rPr>
       </w:pPr>
     </w:p>
     <w:p>
       <w:pPr>
+        <w:spacing w:after="0" w:line="240" w:lineRule="auto"/>
+        <w:jc w:val="both"/>
+        <w:rPr>
+          <w:rFonts w:ascii="Times New Roman" w:eastAsia="Calibri" w:hAnsi="Times New Roman" w:cs="Times New Roman"/>
+          <w:b/>
+          <w:lang w:eastAsia="ru-RU"/>
+        </w:rPr>
+      </w:pPr>
+    </w:p>
+    <w:p>
+      <w:pPr>
         <w:rPr>
           <w:rFonts w:ascii="Times New Roman" w:eastAsia="Times New Roman" w:hAnsi="Times New Roman" w:cs="Times New Roman"/>
           <w:b/>
@@ -3906,8 +3908,6 @@
           <w:lang w:eastAsia="ru-RU"/>
         </w:rPr>
       </w:pPr>
-      <w:bookmarkStart w:id="0" w:name="_GoBack"/>
-      <w:bookmarkEnd w:id="0"/>
     </w:p>
     <w:sectPr>
       <w:footerReference w:type="default" r:id="rId8"/>
@@ -5241,7 +5241,7 @@
 </file>
 
 <file path=customXml/itemProps1.xml><?xml version="1.0" encoding="utf-8"?>
-<ds:datastoreItem xmlns:ds="http://schemas.openxmlformats.org/officeDocument/2006/customXml" ds:itemID="{74DA569F-5499-4C2C-84F3-5F8DC9AC315D}">
+<ds:datastoreItem xmlns:ds="http://schemas.openxmlformats.org/officeDocument/2006/customXml" ds:itemID="{E84B1CA1-3C94-4770-8FE5-24E63B16BD89}">
   <ds:schemaRefs>
     <ds:schemaRef ds:uri="http://schemas.openxmlformats.org/officeDocument/2006/bibliography"/>
   </ds:schemaRefs>
